--- a/Установка и настройка Tarantool.docx
+++ b/Установка и настройка Tarantool.docx
@@ -52,13 +52,15 @@
         <w:jc w:val="both"/>
         <w:rPr>
           <w:rFonts w:ascii="Times New Roman" w:hAnsi="Times New Roman" w:cs="Times New Roman"/>
-          <w:sz w:val="24"/>
-          <w:szCs w:val="28"/>
-        </w:rPr>
-      </w:pPr>
-      <w:r>
-        <w:rPr>
-          <w:rFonts w:ascii="Times New Roman" w:hAnsi="Times New Roman" w:cs="Times New Roman"/>
+          <w:b/>
+          <w:sz w:val="24"/>
+          <w:szCs w:val="28"/>
+        </w:rPr>
+      </w:pPr>
+      <w:r>
+        <w:rPr>
+          <w:rFonts w:ascii="Times New Roman" w:hAnsi="Times New Roman" w:cs="Times New Roman"/>
+          <w:b/>
           <w:sz w:val="24"/>
           <w:szCs w:val="28"/>
         </w:rPr>
@@ -193,6 +195,31 @@
           <w:sz w:val="24"/>
           <w:szCs w:val="28"/>
         </w:rPr>
+        <w:t xml:space="preserve"> 10 </w:t>
+      </w:r>
+      <w:r>
+        <w:rPr>
+          <w:rFonts w:ascii="Times New Roman" w:hAnsi="Times New Roman" w:cs="Times New Roman"/>
+          <w:sz w:val="24"/>
+          <w:szCs w:val="28"/>
+          <w:lang w:val="en-US"/>
+        </w:rPr>
+        <w:t>x</w:t>
+      </w:r>
+      <w:r>
+        <w:rPr>
+          <w:rFonts w:ascii="Times New Roman" w:hAnsi="Times New Roman" w:cs="Times New Roman"/>
+          <w:sz w:val="24"/>
+          <w:szCs w:val="28"/>
+        </w:rPr>
+        <w:t>64</w:t>
+      </w:r>
+      <w:r>
+        <w:rPr>
+          <w:rFonts w:ascii="Times New Roman" w:hAnsi="Times New Roman" w:cs="Times New Roman"/>
+          <w:sz w:val="24"/>
+          <w:szCs w:val="28"/>
+        </w:rPr>
         <w:t xml:space="preserve"> и ОС </w:t>
       </w:r>
       <w:r>
@@ -203,6 +230,14 @@
           <w:lang w:val="en-US"/>
         </w:rPr>
         <w:t>Ubuntu</w:t>
+      </w:r>
+      <w:r>
+        <w:rPr>
+          <w:rFonts w:ascii="Times New Roman" w:hAnsi="Times New Roman" w:cs="Times New Roman"/>
+          <w:sz w:val="24"/>
+          <w:szCs w:val="28"/>
+        </w:rPr>
+        <w:t xml:space="preserve"> 22.04</w:t>
       </w:r>
       <w:r>
         <w:rPr>
@@ -223,6 +258,8 @@
           <w:szCs w:val="28"/>
         </w:rPr>
       </w:pPr>
+      <w:bookmarkStart w:id="0" w:name="_GoBack"/>
+      <w:bookmarkEnd w:id="0"/>
     </w:p>
     <w:p>
       <w:pPr>
@@ -235,13 +272,15 @@
         <w:jc w:val="both"/>
         <w:rPr>
           <w:rFonts w:ascii="Times New Roman" w:hAnsi="Times New Roman" w:cs="Times New Roman"/>
-          <w:sz w:val="24"/>
-          <w:szCs w:val="28"/>
-        </w:rPr>
-      </w:pPr>
-      <w:r>
-        <w:rPr>
-          <w:rFonts w:ascii="Times New Roman" w:hAnsi="Times New Roman" w:cs="Times New Roman"/>
+          <w:b/>
+          <w:sz w:val="24"/>
+          <w:szCs w:val="28"/>
+        </w:rPr>
+      </w:pPr>
+      <w:r>
+        <w:rPr>
+          <w:rFonts w:ascii="Times New Roman" w:hAnsi="Times New Roman" w:cs="Times New Roman"/>
+          <w:b/>
           <w:sz w:val="24"/>
           <w:szCs w:val="28"/>
           <w:lang w:val="en-US"/>
@@ -1914,6 +1953,7 @@
         </w:numPr>
         <w:rPr>
           <w:rFonts w:ascii="Times New Roman" w:hAnsi="Times New Roman" w:cs="Times New Roman"/>
+          <w:b/>
           <w:sz w:val="24"/>
           <w:szCs w:val="28"/>
         </w:rPr>
@@ -1922,6 +1962,7 @@
       <w:r>
         <w:rPr>
           <w:rFonts w:ascii="Times New Roman" w:hAnsi="Times New Roman" w:cs="Times New Roman"/>
+          <w:b/>
           <w:sz w:val="24"/>
           <w:szCs w:val="28"/>
         </w:rPr>
@@ -1932,10 +1973,20 @@
       <w:r>
         <w:rPr>
           <w:rFonts w:ascii="Times New Roman" w:hAnsi="Times New Roman" w:cs="Times New Roman"/>
+          <w:b/>
           <w:sz w:val="24"/>
           <w:szCs w:val="28"/>
         </w:rPr>
         <w:t xml:space="preserve"> 22.04</w:t>
+      </w:r>
+      <w:r>
+        <w:rPr>
+          <w:rFonts w:ascii="Times New Roman" w:hAnsi="Times New Roman" w:cs="Times New Roman"/>
+          <w:b/>
+          <w:sz w:val="24"/>
+          <w:szCs w:val="28"/>
+        </w:rPr>
+        <w:t>.</w:t>
       </w:r>
     </w:p>
     <w:p>
@@ -5738,8 +5789,6 @@
       <w:r>
         <w:t>)</w:t>
       </w:r>
-      <w:bookmarkStart w:id="0" w:name="_GoBack"/>
-      <w:bookmarkEnd w:id="0"/>
     </w:p>
     <w:p/>
     <w:p/>
